--- a/отчёты/1лаба.docx
+++ b/отчёты/1лаба.docx
@@ -2403,9 +2403,9 @@
         </w:rPr>
         <w:drawing>
           <wp:inline distT="0" distB="0" distL="0" distR="0">
-            <wp:extent cx="5610225" cy="685800"/>
+            <wp:extent cx="5495925" cy="647700"/>
             <wp:effectExtent l="0" t="0" r="9525" b="0"/>
-            <wp:docPr id="7" name="Рисунок 7"/>
+            <wp:docPr id="5" name="Рисунок 5"/>
             <wp:cNvGraphicFramePr>
               <a:graphicFrameLocks xmlns:a="http://schemas.openxmlformats.org/drawingml/2006/main" noChangeAspect="1"/>
             </wp:cNvGraphicFramePr>
@@ -2413,7 +2413,7 @@
               <a:graphicData uri="http://schemas.openxmlformats.org/drawingml/2006/picture">
                 <pic:pic xmlns:pic="http://schemas.openxmlformats.org/drawingml/2006/picture">
                   <pic:nvPicPr>
-                    <pic:cNvPr id="0" name="Picture 2"/>
+                    <pic:cNvPr id="0" name="Picture 1"/>
                     <pic:cNvPicPr>
                       <a:picLocks noChangeAspect="1" noChangeArrowheads="1"/>
                     </pic:cNvPicPr>
@@ -2434,7 +2434,7 @@
                   <pic:spPr bwMode="auto">
                     <a:xfrm>
                       <a:off x="0" y="0"/>
-                      <a:ext cx="5610225" cy="685800"/>
+                      <a:ext cx="5495925" cy="647700"/>
                     </a:xfrm>
                     <a:prstGeom prst="rect">
                       <a:avLst/>
@@ -2538,7 +2538,7 @@
         <w:lastRenderedPageBreak/>
         <w:drawing>
           <wp:inline distT="0" distB="0" distL="0" distR="0">
-            <wp:extent cx="5534025" cy="3114675"/>
+            <wp:extent cx="5534025" cy="2600325"/>
             <wp:effectExtent l="0" t="0" r="9525" b="9525"/>
             <wp:docPr id="6" name="Рисунок 6"/>
             <wp:cNvGraphicFramePr>
@@ -2553,7 +2553,7 @@
                       <a:picLocks noChangeAspect="1" noChangeArrowheads="1"/>
                     </pic:cNvPicPr>
                   </pic:nvPicPr>
-                  <pic:blipFill>
+                  <pic:blipFill rotWithShape="1">
                     <a:blip r:embed="rId14">
                       <a:extLst>
                         <a:ext uri="{28A0092B-C50C-407E-A947-70E740481C1C}">
@@ -2561,15 +2561,13 @@
                         </a:ext>
                       </a:extLst>
                     </a:blip>
-                    <a:srcRect/>
-                    <a:stretch>
-                      <a:fillRect/>
-                    </a:stretch>
+                    <a:srcRect t="16514"/>
+                    <a:stretch/>
                   </pic:blipFill>
                   <pic:spPr bwMode="auto">
                     <a:xfrm>
                       <a:off x="0" y="0"/>
-                      <a:ext cx="5534025" cy="3114675"/>
+                      <a:ext cx="5534025" cy="2600325"/>
                     </a:xfrm>
                     <a:prstGeom prst="rect">
                       <a:avLst/>
@@ -2578,6 +2576,11 @@
                     <a:ln>
                       <a:noFill/>
                     </a:ln>
+                    <a:extLst>
+                      <a:ext uri="{53640926-AAD7-44D8-BBD7-CCE9431645EC}">
+                        <a14:shadowObscured xmlns:a14="http://schemas.microsoft.com/office/drawing/2010/main"/>
+                      </a:ext>
+                    </a:extLst>
                   </pic:spPr>
                 </pic:pic>
               </a:graphicData>

--- a/отчёты/1лаба.docx
+++ b/отчёты/1лаба.docx
@@ -2403,9 +2403,9 @@
         </w:rPr>
         <w:drawing>
           <wp:inline distT="0" distB="0" distL="0" distR="0">
-            <wp:extent cx="5495925" cy="647700"/>
-            <wp:effectExtent l="0" t="0" r="9525" b="0"/>
-            <wp:docPr id="5" name="Рисунок 5"/>
+            <wp:extent cx="5486400" cy="676275"/>
+            <wp:effectExtent l="0" t="0" r="0" b="9525"/>
+            <wp:docPr id="7" name="Рисунок 7"/>
             <wp:cNvGraphicFramePr>
               <a:graphicFrameLocks xmlns:a="http://schemas.openxmlformats.org/drawingml/2006/main" noChangeAspect="1"/>
             </wp:cNvGraphicFramePr>
@@ -2434,7 +2434,7 @@
                   <pic:spPr bwMode="auto">
                     <a:xfrm>
                       <a:off x="0" y="0"/>
-                      <a:ext cx="5495925" cy="647700"/>
+                      <a:ext cx="5486400" cy="676275"/>
                     </a:xfrm>
                     <a:prstGeom prst="rect">
                       <a:avLst/>
